--- a/Программа методик испытаний Сокованов Игорь ИСПк-402 .docx
+++ b/Программа методик испытаний Сокованов Игорь ИСПк-402 .docx
@@ -233,20 +233,8 @@
           <w:szCs w:val="24"/>
           <w:vertAlign w:val="superscript"/>
         </w:rPr>
-        <w:t>(</w:t>
-      </w:r>
-      <w:proofErr w:type="gramStart"/>
-      <w:r>
-        <w:rPr>
-          <w:rFonts w:eastAsia="Times New Roman" w:cs="Times New Roman"/>
-          <w:i/>
-          <w:color w:val="FFFFFF" w:themeColor="background1"/>
-          <w:szCs w:val="24"/>
-          <w:vertAlign w:val="superscript"/>
-        </w:rPr>
-        <w:t xml:space="preserve">должность,   </w:t>
-      </w:r>
-      <w:proofErr w:type="gramEnd"/>
+        <w:t xml:space="preserve">(должность,   </w:t>
+      </w:r>
       <w:r>
         <w:rPr>
           <w:rFonts w:eastAsia="Times New Roman" w:cs="Times New Roman"/>
@@ -367,25 +355,7 @@
           <w:color w:val="FFFFFF" w:themeColor="background1"/>
           <w:szCs w:val="24"/>
         </w:rPr>
-        <w:t xml:space="preserve">Дата </w:t>
-      </w:r>
-      <w:proofErr w:type="gramStart"/>
-      <w:r>
-        <w:rPr>
-          <w:rFonts w:eastAsia="Times New Roman" w:cs="Times New Roman"/>
-          <w:color w:val="FFFFFF" w:themeColor="background1"/>
-          <w:szCs w:val="24"/>
-        </w:rPr>
-        <w:t>« _</w:t>
-      </w:r>
-      <w:proofErr w:type="gramEnd"/>
-      <w:r>
-        <w:rPr>
-          <w:rFonts w:eastAsia="Times New Roman" w:cs="Times New Roman"/>
-          <w:color w:val="FFFFFF" w:themeColor="background1"/>
-          <w:szCs w:val="24"/>
-        </w:rPr>
-        <w:t>_» ____________ 202_ год</w:t>
+        <w:t>Дата « __» ____________ 202_ год</w:t>
       </w:r>
     </w:p>
     <w:p>
@@ -448,37 +418,7 @@
           <w:sz w:val="28"/>
           <w:szCs w:val="28"/>
         </w:rPr>
-        <w:t xml:space="preserve">Сайт </w:t>
-      </w:r>
-      <w:r>
-        <w:rPr>
-          <w:rFonts w:eastAsia="Times New Roman" w:cs="Times New Roman"/>
-          <w:b/>
-          <w:bCs/>
-          <w:sz w:val="28"/>
-          <w:szCs w:val="28"/>
-        </w:rPr>
-        <w:t>«</w:t>
-      </w:r>
-      <w:r>
-        <w:rPr>
-          <w:rFonts w:eastAsia="Times New Roman" w:cs="Times New Roman"/>
-          <w:b/>
-          <w:bCs/>
-          <w:sz w:val="28"/>
-          <w:szCs w:val="28"/>
-        </w:rPr>
-        <w:t>Онлайн доска</w:t>
-      </w:r>
-      <w:r>
-        <w:rPr>
-          <w:rFonts w:eastAsia="Times New Roman" w:cs="Times New Roman"/>
-          <w:b/>
-          <w:bCs/>
-          <w:sz w:val="28"/>
-          <w:szCs w:val="28"/>
-        </w:rPr>
-        <w:t>»</w:t>
+        <w:t>Сайт «Онлайн доска»</w:t>
       </w:r>
     </w:p>
     <w:p>
@@ -753,35 +693,7 @@
                 <w:rFonts w:cs="Times New Roman"/>
                 <w:szCs w:val="24"/>
               </w:rPr>
-              <w:t>ИСПк-</w:t>
-            </w:r>
-            <w:r>
-              <w:rPr>
-                <w:rFonts w:cs="Times New Roman"/>
-                <w:szCs w:val="24"/>
-              </w:rPr>
-              <w:t>4</w:t>
-            </w:r>
-            <w:r>
-              <w:rPr>
-                <w:rFonts w:cs="Times New Roman"/>
-                <w:szCs w:val="24"/>
-              </w:rPr>
-              <w:t>0</w:t>
-            </w:r>
-            <w:r>
-              <w:rPr>
-                <w:rFonts w:cs="Times New Roman"/>
-                <w:szCs w:val="24"/>
-              </w:rPr>
-              <w:t>2</w:t>
-            </w:r>
-            <w:r>
-              <w:rPr>
-                <w:rFonts w:cs="Times New Roman"/>
-                <w:szCs w:val="24"/>
-              </w:rPr>
-              <w:t>-52-00</w:t>
+              <w:t>ИСПк-402-52-00</w:t>
             </w:r>
           </w:p>
         </w:tc>
@@ -1033,14 +945,7 @@
           <w:rFonts w:eastAsia="Times New Roman" w:cs="Times New Roman"/>
           <w:szCs w:val="24"/>
         </w:rPr>
-        <w:t>Киров, 202</w:t>
-      </w:r>
-      <w:r>
-        <w:rPr>
-          <w:rFonts w:eastAsia="Times New Roman" w:cs="Times New Roman"/>
-          <w:szCs w:val="24"/>
-        </w:rPr>
-        <w:t>4</w:t>
+        <w:t>Киров, 2024</w:t>
       </w:r>
       <w:r>
         <w:rPr>
@@ -1079,7 +984,13 @@
     </w:p>
     <w:p>
       <w:r>
-        <w:t>Настоящая Программа и методика испытаний автоматизированной информационной системы «Музыкальный проигрыватель» предназначена для проверки выполнения заданных функций Системы, определения и проверки соответствия требованиям ТЗ количественных и качественных характеристик Системы, выявления и устранения недостатков в действиях Системы и в разработанной документации на этапе проведения приёмочных испытаний.</w:t>
+        <w:t>Настоящая Программа и методика испытаний автоматизированной информационной системы «</w:t>
+      </w:r>
+      <w:r>
+        <w:t>Онлайн доска</w:t>
+      </w:r>
+      <w:r>
+        <w:t>» предназначена для проверки выполнения заданных функций Системы, определения и проверки соответствия требованиям ТЗ количественных и качественных характеристик Системы, выявления и устранения недостатков в действиях Системы и в разработанной документации на этапе проведения приёмочных испытаний.</w:t>
       </w:r>
     </w:p>
     <w:p>
@@ -1111,6 +1022,7 @@
           <w:docPartUnique/>
         </w:docPartObj>
       </w:sdtPr>
+      <w:sdtEndPr/>
       <w:sdtContent>
         <w:p>
           <w:pPr>
@@ -2996,13 +2908,7 @@
         <w:pStyle w:val="a"/>
       </w:pPr>
       <w:r>
-        <w:t>Утверждённое Техническое задание на разработку</w:t>
-      </w:r>
-      <w:r>
-        <w:t xml:space="preserve"> Сайта</w:t>
-      </w:r>
-      <w:r>
-        <w:t>;</w:t>
+        <w:t>Утверждённое Техническое задание на разработку Сайта;</w:t>
       </w:r>
     </w:p>
     <w:p>
@@ -3030,28 +2936,12 @@
     </w:p>
     <w:p>
       <w:r>
-        <w:t xml:space="preserve">Место проведения испытаний – колледж </w:t>
-      </w:r>
-      <w:proofErr w:type="spellStart"/>
-      <w:r>
-        <w:t>ВятГУ</w:t>
-      </w:r>
-      <w:proofErr w:type="spellEnd"/>
-      <w:r>
-        <w:t xml:space="preserve">. </w:t>
-      </w:r>
-    </w:p>
-    <w:p>
-      <w:r>
-        <w:t xml:space="preserve">Продолжительность испытаний устанавливается Приказом колледжа </w:t>
-      </w:r>
-      <w:proofErr w:type="spellStart"/>
-      <w:r>
-        <w:t>ВятГУ</w:t>
-      </w:r>
-      <w:proofErr w:type="spellEnd"/>
-      <w:r>
-        <w:t xml:space="preserve"> о составе приёмочной комиссии и проведении приёмочных испытаний.</w:t>
+        <w:t xml:space="preserve">Место проведения испытаний – колледж ВятГУ. </w:t>
+      </w:r>
+    </w:p>
+    <w:p>
+      <w:r>
+        <w:t>Продолжительность испытаний устанавливается Приказом колледжа ВятГУ о составе приёмочной комиссии и проведении приёмочных испытаний.</w:t>
       </w:r>
     </w:p>
     <w:p>
@@ -3079,51 +2969,15 @@
         <w:pStyle w:val="a"/>
       </w:pPr>
       <w:r>
-        <w:t xml:space="preserve">заказчик: коллектив преподавателей колледжа </w:t>
-      </w:r>
-      <w:proofErr w:type="spellStart"/>
-      <w:r>
-        <w:t>ВятГУ</w:t>
-      </w:r>
-      <w:proofErr w:type="spellEnd"/>
-      <w:r>
-        <w:t xml:space="preserve"> в составе:</w:t>
-      </w:r>
-      <w:r>
-        <w:t xml:space="preserve"> </w:t>
-      </w:r>
-      <w:proofErr w:type="gramStart"/>
-      <w:r>
-        <w:t>- ;</w:t>
-      </w:r>
-      <w:proofErr w:type="gramEnd"/>
+        <w:t>заказчик: коллектив преподавателей колледжа ВятГУ в составе: - ;</w:t>
+      </w:r>
     </w:p>
     <w:p>
       <w:pPr>
         <w:pStyle w:val="a"/>
       </w:pPr>
       <w:r>
-        <w:t xml:space="preserve">исполнитель: студент Колледжа </w:t>
-      </w:r>
-      <w:proofErr w:type="spellStart"/>
-      <w:r>
-        <w:t>ВятГУ</w:t>
-      </w:r>
-      <w:proofErr w:type="spellEnd"/>
-      <w:r>
-        <w:t xml:space="preserve"> группы ИСПк-</w:t>
-      </w:r>
-      <w:r>
-        <w:t>4</w:t>
-      </w:r>
-      <w:r>
-        <w:t>0</w:t>
-      </w:r>
-      <w:r>
-        <w:t>2</w:t>
-      </w:r>
-      <w:r>
-        <w:t>-52-00 Сокованов Игорь Николаевич.</w:t>
+        <w:t>исполнитель: студент Колледжа ВятГУ группы ИСПк-402-52-00 Сокованов Игорь Николаевич.</w:t>
       </w:r>
     </w:p>
     <w:p>
@@ -3322,29 +3176,7 @@
                 <w:smallCaps/>
                 <w:szCs w:val="24"/>
               </w:rPr>
-              <w:t xml:space="preserve">№ </w:t>
-            </w:r>
-            <w:proofErr w:type="spellStart"/>
-            <w:r>
-              <w:rPr>
-                <w:rFonts w:eastAsia="Times New Roman" w:cs="Times New Roman"/>
-                <w:b/>
-                <w:bCs/>
-                <w:smallCaps/>
-                <w:szCs w:val="24"/>
-              </w:rPr>
-              <w:t>п.п</w:t>
-            </w:r>
-            <w:proofErr w:type="spellEnd"/>
-            <w:r>
-              <w:rPr>
-                <w:rFonts w:eastAsia="Times New Roman" w:cs="Times New Roman"/>
-                <w:b/>
-                <w:bCs/>
-                <w:smallCaps/>
-                <w:szCs w:val="24"/>
-              </w:rPr>
-              <w:t>.</w:t>
+              <w:t>№ п.п.</w:t>
             </w:r>
           </w:p>
         </w:tc>
@@ -3926,7 +3758,6 @@
               </w:rPr>
               <w:t xml:space="preserve"> редактировать доску и делать следующие действие: рисовать на доске, стирать с доски, добавлять текст на доску, добавлять изображения формата «.</w:t>
             </w:r>
-            <w:proofErr w:type="spellStart"/>
             <w:r>
               <w:rPr>
                 <w:rFonts w:eastAsia="Times New Roman" w:cs="Times New Roman"/>
@@ -3936,7 +3767,6 @@
               </w:rPr>
               <w:t>png</w:t>
             </w:r>
-            <w:proofErr w:type="spellEnd"/>
             <w:r>
               <w:rPr>
                 <w:rFonts w:eastAsia="Times New Roman" w:cs="Times New Roman"/>
@@ -4358,15 +4188,7 @@
                 <w:sz w:val="20"/>
                 <w:szCs w:val="20"/>
               </w:rPr>
-              <w:t xml:space="preserve"> более </w:t>
-            </w:r>
-            <w:r>
-              <w:rPr>
-                <w:rFonts w:eastAsia="Times New Roman" w:cs="Times New Roman"/>
-                <w:sz w:val="20"/>
-                <w:szCs w:val="20"/>
-              </w:rPr>
-              <w:t>10 подключённых пользователь на раз</w:t>
+              <w:t xml:space="preserve"> более 10 подключённых пользователь на раз</w:t>
             </w:r>
           </w:p>
         </w:tc>
@@ -5221,24 +5043,12 @@
     </w:p>
     <w:p>
       <w:r>
-        <w:t>Испытания программных средств</w:t>
-      </w:r>
-      <w:r>
-        <w:t xml:space="preserve"> Сайта</w:t>
-      </w:r>
-      <w:r>
-        <w:t xml:space="preserve"> проводятся в процессе функционального тестирования Приложения и её нагрузочного тестирования (п. 3).</w:t>
-      </w:r>
-    </w:p>
-    <w:p>
-      <w:r>
-        <w:t>Других требований по испытаниям программных средств</w:t>
-      </w:r>
-      <w:r>
-        <w:t xml:space="preserve"> Сайта</w:t>
-      </w:r>
-      <w:r>
-        <w:t xml:space="preserve"> не предъявляется.</w:t>
+        <w:t>Испытания программных средств Сайта проводятся в процессе функционального тестирования Приложения и её нагрузочного тестирования (п. 3).</w:t>
+      </w:r>
+    </w:p>
+    <w:p>
+      <w:r>
+        <w:t>Других требований по испытаниям программных средств Сайта не предъявляется.</w:t>
       </w:r>
     </w:p>
     <w:p>
@@ -5293,15 +5103,7 @@
     </w:p>
     <w:p>
       <w:r>
-        <w:t xml:space="preserve">Испытания Приложения должны проводиться на целевом оборудовании колледжа </w:t>
-      </w:r>
-      <w:proofErr w:type="spellStart"/>
-      <w:r>
-        <w:t>ВятГУ</w:t>
-      </w:r>
-      <w:proofErr w:type="spellEnd"/>
-      <w:r>
-        <w:t>. Оборудование должно быть предоставлено в той конфигурации, которая запланирована для начального развёртывания системы и указана в Техническом задании.</w:t>
+        <w:t>Испытания Приложения должны проводиться на целевом оборудовании колледжа ВятГУ. Оборудование должно быть предоставлено в той конфигурации, которая запланирована для начального развёртывания системы и указана в Техническом задании.</w:t>
       </w:r>
     </w:p>
     <w:p>
@@ -5326,15 +5128,7 @@
     </w:p>
     <w:p>
       <w:r>
-        <w:t xml:space="preserve">Приёмочные испытания проводятся на программно-аппаратном комплексе колледжа </w:t>
-      </w:r>
-      <w:proofErr w:type="spellStart"/>
-      <w:r>
-        <w:t>ВятГУ</w:t>
-      </w:r>
-      <w:proofErr w:type="spellEnd"/>
-      <w:r>
-        <w:t xml:space="preserve"> в следующей минимальной конфигурации:</w:t>
+        <w:t>Приёмочные испытания проводятся на программно-аппаратном комплексе колледжа ВятГУ в следующей минимальной конфигурации:</w:t>
       </w:r>
     </w:p>
     <w:p>
@@ -5347,15 +5141,7 @@
         <w:pStyle w:val="a"/>
       </w:pPr>
       <w:r>
-        <w:t xml:space="preserve">Оборудование, выделенное колледжем </w:t>
-      </w:r>
-      <w:proofErr w:type="spellStart"/>
-      <w:r>
-        <w:t>ВятГУ</w:t>
-      </w:r>
-      <w:proofErr w:type="spellEnd"/>
-      <w:r>
-        <w:t xml:space="preserve"> на территории для проведения приемочных испытаний.</w:t>
+        <w:t>Оборудование, выделенное колледжем ВятГУ на территории для проведения приемочных испытаний.</w:t>
       </w:r>
     </w:p>
     <w:p>
@@ -5368,10 +5154,7 @@
         <w:pStyle w:val="a"/>
       </w:pPr>
       <w:r>
-        <w:t xml:space="preserve">ПК </w:t>
-      </w:r>
-      <w:r>
-        <w:t>с установленным браузером.</w:t>
+        <w:t>ПК с установленным браузером.</w:t>
       </w:r>
     </w:p>
     <w:p>
@@ -5470,13 +5253,7 @@
         <w:pStyle w:val="a"/>
       </w:pPr>
       <w:r>
-        <w:t>выводы о результатах испытаний и соответствия созданного</w:t>
-      </w:r>
-      <w:r>
-        <w:t xml:space="preserve"> Сайта</w:t>
-      </w:r>
-      <w:r>
-        <w:t xml:space="preserve"> определённому разделу требований ТЗ на Приложение.</w:t>
+        <w:t>выводы о результатах испытаний и соответствия созданного Сайта определённому разделу требований ТЗ на Приложение.</w:t>
       </w:r>
     </w:p>
     <w:p>
@@ -5484,13 +5261,7 @@
         <w:ind w:firstLine="0"/>
       </w:pPr>
       <w:r>
-        <w:t>В протоколах могут быть занесены замечания персонала по удобству эксплуатации</w:t>
-      </w:r>
-      <w:r>
-        <w:t xml:space="preserve"> Сайта</w:t>
-      </w:r>
-      <w:r>
-        <w:t>.</w:t>
+        <w:t>В протоколах могут быть занесены замечания персонала по удобству эксплуатации Сайта.</w:t>
       </w:r>
     </w:p>
     <w:p>
@@ -5568,21 +5339,11 @@
       <w:r>
         <w:t xml:space="preserve">Таблица </w:t>
       </w:r>
-      <w:r>
-        <w:fldChar w:fldCharType="begin"/>
-      </w:r>
-      <w:r>
-        <w:instrText xml:space="preserve"> SEQ "Таблица" \* ARABIC </w:instrText>
-      </w:r>
-      <w:r>
-        <w:fldChar w:fldCharType="separate"/>
-      </w:r>
-      <w:r>
-        <w:t>1</w:t>
-      </w:r>
-      <w:r>
-        <w:fldChar w:fldCharType="end"/>
-      </w:r>
+      <w:fldSimple w:instr=" SEQ &quot;Таблица&quot; \* ARABIC ">
+        <w:r>
+          <w:t>1</w:t>
+        </w:r>
+      </w:fldSimple>
       <w:bookmarkEnd w:id="19"/>
       <w:r>
         <w:t xml:space="preserve"> - Общие сведения</w:t>
@@ -5702,13 +5463,8 @@
               <w:widowControl w:val="0"/>
               <w:ind w:firstLine="0"/>
             </w:pPr>
-            <w:proofErr w:type="gramStart"/>
-            <w:r>
-              <w:t xml:space="preserve">«  </w:t>
-            </w:r>
-            <w:proofErr w:type="gramEnd"/>
-            <w:r>
-              <w:t xml:space="preserve">     »                       20__г.</w:t>
+            <w:r>
+              <w:t>«       »                       20__г.</w:t>
             </w:r>
           </w:p>
         </w:tc>
@@ -5883,27 +5639,7 @@
               <w:ind w:firstLine="143"/>
             </w:pPr>
             <w:r>
-              <w:t xml:space="preserve">Студент колледжа </w:t>
-            </w:r>
-            <w:proofErr w:type="spellStart"/>
-            <w:r>
-              <w:t>ВятГУ</w:t>
-            </w:r>
-            <w:proofErr w:type="spellEnd"/>
-            <w:r>
-              <w:t xml:space="preserve"> группы ИСПк-</w:t>
-            </w:r>
-            <w:r>
-              <w:t>4</w:t>
-            </w:r>
-            <w:r>
-              <w:t>0</w:t>
-            </w:r>
-            <w:r>
-              <w:t>2</w:t>
-            </w:r>
-            <w:r>
-              <w:t>-52-00</w:t>
+              <w:t>Студент колледжа ВятГУ группы ИСПк-402-52-00</w:t>
             </w:r>
           </w:p>
         </w:tc>
@@ -5970,13 +5706,8 @@
               <w:ind w:firstLine="143"/>
             </w:pPr>
             <w:r>
-              <w:t xml:space="preserve">Преподаватель колледжа </w:t>
-            </w:r>
-            <w:proofErr w:type="spellStart"/>
-            <w:r>
-              <w:t>ВятГУ</w:t>
-            </w:r>
-            <w:proofErr w:type="spellEnd"/>
+              <w:t>Преподаватель колледжа ВятГУ</w:t>
+            </w:r>
           </w:p>
         </w:tc>
       </w:tr>

--- a/Программа методик испытаний Сокованов Игорь ИСПк-402 .docx
+++ b/Программа методик испытаний Сокованов Игорь ИСПк-402 .docx
@@ -4930,15 +4930,15 @@
                 <w:sz w:val="20"/>
                 <w:szCs w:val="20"/>
               </w:rPr>
-              <w:t>работе проигрывателя</w:t>
-            </w:r>
-            <w:r>
-              <w:rPr>
-                <w:rFonts w:eastAsia="Times New Roman" w:cs="Times New Roman"/>
-                <w:sz w:val="20"/>
-                <w:szCs w:val="20"/>
-              </w:rPr>
-              <w:t> </w:t>
+              <w:t xml:space="preserve">работе </w:t>
+            </w:r>
+            <w:r>
+              <w:rPr>
+                <w:rFonts w:eastAsia="Times New Roman" w:cs="Times New Roman"/>
+                <w:sz w:val="20"/>
+                <w:szCs w:val="20"/>
+              </w:rPr>
+              <w:t>сайта</w:t>
             </w:r>
           </w:p>
         </w:tc>
@@ -5339,11 +5339,21 @@
       <w:r>
         <w:t xml:space="preserve">Таблица </w:t>
       </w:r>
-      <w:fldSimple w:instr=" SEQ &quot;Таблица&quot; \* ARABIC ">
-        <w:r>
-          <w:t>1</w:t>
-        </w:r>
-      </w:fldSimple>
+      <w:r>
+        <w:fldChar w:fldCharType="begin"/>
+      </w:r>
+      <w:r>
+        <w:instrText xml:space="preserve"> SEQ "Таблица" \* ARABIC </w:instrText>
+      </w:r>
+      <w:r>
+        <w:fldChar w:fldCharType="separate"/>
+      </w:r>
+      <w:r>
+        <w:t>1</w:t>
+      </w:r>
+      <w:r>
+        <w:fldChar w:fldCharType="end"/>
+      </w:r>
       <w:bookmarkEnd w:id="19"/>
       <w:r>
         <w:t xml:space="preserve"> - Общие сведения</w:t>

--- a/Программа методик испытаний Сокованов Игорь ИСПк-402 .docx
+++ b/Программа методик испытаний Сокованов Игорь ИСПк-402 .docx
@@ -5339,21 +5339,11 @@
       <w:r>
         <w:t xml:space="preserve">Таблица </w:t>
       </w:r>
-      <w:r>
-        <w:fldChar w:fldCharType="begin"/>
-      </w:r>
-      <w:r>
-        <w:instrText xml:space="preserve"> SEQ "Таблица" \* ARABIC </w:instrText>
-      </w:r>
-      <w:r>
-        <w:fldChar w:fldCharType="separate"/>
-      </w:r>
-      <w:r>
-        <w:t>1</w:t>
-      </w:r>
-      <w:r>
-        <w:fldChar w:fldCharType="end"/>
-      </w:r>
+      <w:fldSimple w:instr=" SEQ &quot;Таблица&quot; \* ARABIC ">
+        <w:r>
+          <w:t>1</w:t>
+        </w:r>
+      </w:fldSimple>
       <w:bookmarkEnd w:id="19"/>
       <w:r>
         <w:t xml:space="preserve"> - Общие сведения</w:t>
@@ -5986,11 +5976,19 @@
             <w:pPr>
               <w:widowControl w:val="0"/>
               <w:snapToGrid w:val="0"/>
-              <w:jc w:val="center"/>
+              <w:ind w:firstLine="0"/>
               <w:rPr>
                 <w:b/>
-              </w:rPr>
-            </w:pPr>
+                <w:lang w:val="en-US"/>
+              </w:rPr>
+            </w:pPr>
+            <w:r>
+              <w:rPr>
+                <w:b/>
+                <w:lang w:val="en-US"/>
+              </w:rPr>
+              <w:t>1</w:t>
+            </w:r>
           </w:p>
         </w:tc>
         <w:tc>
@@ -6112,11 +6110,19 @@
             <w:pPr>
               <w:widowControl w:val="0"/>
               <w:snapToGrid w:val="0"/>
-              <w:jc w:val="center"/>
+              <w:ind w:firstLine="0"/>
               <w:rPr>
                 <w:b/>
-              </w:rPr>
-            </w:pPr>
+                <w:lang w:val="en-US"/>
+              </w:rPr>
+            </w:pPr>
+            <w:r>
+              <w:rPr>
+                <w:b/>
+                <w:lang w:val="en-US"/>
+              </w:rPr>
+              <w:t>2</w:t>
+            </w:r>
           </w:p>
         </w:tc>
         <w:tc>
@@ -6238,11 +6244,19 @@
             <w:pPr>
               <w:widowControl w:val="0"/>
               <w:snapToGrid w:val="0"/>
-              <w:jc w:val="center"/>
+              <w:ind w:firstLine="0"/>
               <w:rPr>
                 <w:b/>
-              </w:rPr>
-            </w:pPr>
+                <w:lang w:val="en-US"/>
+              </w:rPr>
+            </w:pPr>
+            <w:r>
+              <w:rPr>
+                <w:b/>
+                <w:lang w:val="en-US"/>
+              </w:rPr>
+              <w:t>3</w:t>
+            </w:r>
           </w:p>
         </w:tc>
         <w:tc>
@@ -6364,11 +6378,19 @@
             <w:pPr>
               <w:widowControl w:val="0"/>
               <w:snapToGrid w:val="0"/>
-              <w:jc w:val="center"/>
+              <w:ind w:firstLine="0"/>
               <w:rPr>
                 <w:b/>
-              </w:rPr>
-            </w:pPr>
+                <w:lang w:val="en-US"/>
+              </w:rPr>
+            </w:pPr>
+            <w:r>
+              <w:rPr>
+                <w:b/>
+                <w:lang w:val="en-US"/>
+              </w:rPr>
+              <w:t>4</w:t>
+            </w:r>
           </w:p>
         </w:tc>
         <w:tc>
@@ -6490,11 +6512,19 @@
             <w:pPr>
               <w:widowControl w:val="0"/>
               <w:snapToGrid w:val="0"/>
-              <w:jc w:val="center"/>
+              <w:ind w:firstLine="0"/>
               <w:rPr>
                 <w:b/>
-              </w:rPr>
-            </w:pPr>
+                <w:lang w:val="en-US"/>
+              </w:rPr>
+            </w:pPr>
+            <w:r>
+              <w:rPr>
+                <w:b/>
+                <w:lang w:val="en-US"/>
+              </w:rPr>
+              <w:t>5</w:t>
+            </w:r>
           </w:p>
         </w:tc>
         <w:tc>
@@ -6616,143 +6646,19 @@
             <w:pPr>
               <w:widowControl w:val="0"/>
               <w:snapToGrid w:val="0"/>
-              <w:jc w:val="center"/>
+              <w:ind w:firstLine="0"/>
               <w:rPr>
                 <w:b/>
-              </w:rPr>
-            </w:pPr>
-          </w:p>
-        </w:tc>
-        <w:tc>
-          <w:tcPr>
-            <w:tcW w:w="1560" w:type="dxa"/>
-            <w:tcBorders>
-              <w:top w:val="single" w:sz="4" w:space="0" w:color="000000"/>
-              <w:left w:val="single" w:sz="4" w:space="0" w:color="000000"/>
-              <w:bottom w:val="single" w:sz="4" w:space="0" w:color="000000"/>
-              <w:right w:val="single" w:sz="4" w:space="0" w:color="000000"/>
-            </w:tcBorders>
-            <w:shd w:val="clear" w:color="auto" w:fill="auto"/>
-            <w:vAlign w:val="center"/>
-          </w:tcPr>
-          <w:p>
-            <w:pPr>
-              <w:widowControl w:val="0"/>
-              <w:snapToGrid w:val="0"/>
-              <w:jc w:val="center"/>
+                <w:lang w:val="en-US"/>
+              </w:rPr>
+            </w:pPr>
+            <w:r>
               <w:rPr>
                 <w:b/>
-              </w:rPr>
-            </w:pPr>
-          </w:p>
-        </w:tc>
-        <w:tc>
-          <w:tcPr>
-            <w:tcW w:w="1701" w:type="dxa"/>
-            <w:tcBorders>
-              <w:top w:val="single" w:sz="4" w:space="0" w:color="000000"/>
-              <w:left w:val="single" w:sz="4" w:space="0" w:color="000000"/>
-              <w:bottom w:val="single" w:sz="4" w:space="0" w:color="000000"/>
-              <w:right w:val="single" w:sz="4" w:space="0" w:color="000000"/>
-            </w:tcBorders>
-            <w:shd w:val="clear" w:color="auto" w:fill="auto"/>
-            <w:vAlign w:val="center"/>
-          </w:tcPr>
-          <w:p>
-            <w:pPr>
-              <w:widowControl w:val="0"/>
-              <w:snapToGrid w:val="0"/>
-              <w:jc w:val="center"/>
-              <w:rPr>
-                <w:b/>
-              </w:rPr>
-            </w:pPr>
-          </w:p>
-        </w:tc>
-      </w:tr>
-      <w:tr>
-        <w:tc>
-          <w:tcPr>
-            <w:tcW w:w="709" w:type="dxa"/>
-            <w:tcBorders>
-              <w:top w:val="single" w:sz="4" w:space="0" w:color="000000"/>
-              <w:left w:val="single" w:sz="4" w:space="0" w:color="000000"/>
-              <w:bottom w:val="single" w:sz="4" w:space="0" w:color="000000"/>
-              <w:right w:val="single" w:sz="4" w:space="0" w:color="000000"/>
-            </w:tcBorders>
-            <w:shd w:val="clear" w:color="auto" w:fill="auto"/>
-            <w:vAlign w:val="center"/>
-          </w:tcPr>
-          <w:p>
-            <w:pPr>
-              <w:widowControl w:val="0"/>
-              <w:snapToGrid w:val="0"/>
-              <w:ind w:firstLine="0"/>
-              <w:rPr>
-                <w:b/>
-              </w:rPr>
-            </w:pPr>
-            <w:r>
-              <w:rPr>
-                <w:b/>
-              </w:rPr>
-              <w:t>7</w:t>
-            </w:r>
-          </w:p>
-        </w:tc>
-        <w:tc>
-          <w:tcPr>
-            <w:tcW w:w="4423" w:type="dxa"/>
-            <w:tcBorders>
-              <w:top w:val="single" w:sz="4" w:space="0" w:color="000000"/>
-              <w:left w:val="single" w:sz="4" w:space="0" w:color="000000"/>
-              <w:bottom w:val="single" w:sz="4" w:space="0" w:color="000000"/>
-              <w:right w:val="single" w:sz="4" w:space="0" w:color="000000"/>
-            </w:tcBorders>
-            <w:shd w:val="clear" w:color="auto" w:fill="auto"/>
-            <w:vAlign w:val="center"/>
-          </w:tcPr>
-          <w:p>
-            <w:pPr>
-              <w:widowControl w:val="0"/>
-              <w:snapToGrid w:val="0"/>
-              <w:ind w:firstLine="0"/>
-              <w:rPr>
-                <w:b/>
-              </w:rPr>
-            </w:pPr>
-            <w:r>
-              <w:t>Тестирование</w:t>
-            </w:r>
-            <w:r>
-              <w:t xml:space="preserve"> </w:t>
-            </w:r>
-            <w:r>
-              <w:t>эргономики решений</w:t>
-            </w:r>
-          </w:p>
-        </w:tc>
-        <w:tc>
-          <w:tcPr>
-            <w:tcW w:w="1559" w:type="dxa"/>
-            <w:tcBorders>
-              <w:top w:val="single" w:sz="4" w:space="0" w:color="000000"/>
-              <w:left w:val="single" w:sz="4" w:space="0" w:color="000000"/>
-              <w:bottom w:val="single" w:sz="4" w:space="0" w:color="000000"/>
-              <w:right w:val="single" w:sz="4" w:space="0" w:color="000000"/>
-            </w:tcBorders>
-            <w:shd w:val="clear" w:color="auto" w:fill="auto"/>
-            <w:vAlign w:val="center"/>
-          </w:tcPr>
-          <w:p>
-            <w:pPr>
-              <w:widowControl w:val="0"/>
-              <w:snapToGrid w:val="0"/>
-              <w:jc w:val="center"/>
-              <w:rPr>
-                <w:b/>
-              </w:rPr>
-            </w:pPr>
+                <w:lang w:val="en-US"/>
+              </w:rPr>
+              <w:t>6</w:t>
+            </w:r>
           </w:p>
         </w:tc>
         <w:tc>
